--- a/manuscripts/Complications_cost_manuscript_v1.docx
+++ b/manuscripts/Complications_cost_manuscript_v1.docx
@@ -1,6 +1,6 @@
 
 <file path=word/document.xml><?xml version="1.0" encoding="utf-8"?>
-<w:document xmlns:wpc="http://schemas.microsoft.com/office/word/2010/wordprocessingCanvas" xmlns:mc="http://schemas.openxmlformats.org/markup-compatibility/2006" xmlns:o="urn:schemas-microsoft-com:office:office" xmlns:r="http://schemas.openxmlformats.org/officeDocument/2006/relationships" xmlns:m="http://schemas.openxmlformats.org/officeDocument/2006/math" xmlns:v="urn:schemas-microsoft-com:vml" xmlns:wp14="http://schemas.microsoft.com/office/word/2010/wordprocessingDrawing" xmlns:wp="http://schemas.openxmlformats.org/drawingml/2006/wordprocessingDrawing" xmlns:w10="urn:schemas-microsoft-com:office:word" xmlns:w="http://schemas.openxmlformats.org/wordprocessingml/2006/main" xmlns:w14="http://schemas.microsoft.com/office/word/2010/wordml" xmlns:w15="http://schemas.microsoft.com/office/word/2012/wordml" xmlns:wpg="http://schemas.microsoft.com/office/word/2010/wordprocessingGroup" xmlns:wpi="http://schemas.microsoft.com/office/word/2010/wordprocessingInk" xmlns:wne="http://schemas.microsoft.com/office/word/2006/wordml" xmlns:wps="http://schemas.microsoft.com/office/word/2010/wordprocessingShape" mc:Ignorable="w14 w15 wp14">
+<w:document xmlns:wpc="http://schemas.microsoft.com/office/word/2010/wordprocessingCanvas" xmlns:mo="http://schemas.microsoft.com/office/mac/office/2008/main" xmlns:mc="http://schemas.openxmlformats.org/markup-compatibility/2006" xmlns:mv="urn:schemas-microsoft-com:mac:vml" xmlns:o="urn:schemas-microsoft-com:office:office" xmlns:r="http://schemas.openxmlformats.org/officeDocument/2006/relationships" xmlns:m="http://schemas.openxmlformats.org/officeDocument/2006/math" xmlns:v="urn:schemas-microsoft-com:vml" xmlns:wp14="http://schemas.microsoft.com/office/word/2010/wordprocessingDrawing" xmlns:wp="http://schemas.openxmlformats.org/drawingml/2006/wordprocessingDrawing" xmlns:w10="urn:schemas-microsoft-com:office:word" xmlns:w="http://schemas.openxmlformats.org/wordprocessingml/2006/main" xmlns:w14="http://schemas.microsoft.com/office/word/2010/wordml" xmlns:w15="http://schemas.microsoft.com/office/word/2012/wordml" xmlns:wpg="http://schemas.microsoft.com/office/word/2010/wordprocessingGroup" xmlns:wpi="http://schemas.microsoft.com/office/word/2010/wordprocessingInk" xmlns:wne="http://schemas.microsoft.com/office/word/2006/wordml" xmlns:wps="http://schemas.microsoft.com/office/word/2010/wordprocessingShape" mc:Ignorable="w14 w15 wp14">
   <w:body>
     <w:p>
       <w:pPr>
@@ -345,16 +345,29 @@
           <w:sz w:val="20"/>
           <w:vertAlign w:val="superscript"/>
         </w:rPr>
-        <w:t>4</w:t>
+        <w:t>4,5</w:t>
+      </w:r>
+      <w:r>
+        <w:rPr>
+          <w:rFonts w:ascii="Arial" w:hAnsi="Arial" w:cs="Arial"/>
+          <w:sz w:val="20"/>
+        </w:rPr>
+        <w:t xml:space="preserve">. </w:t>
+      </w:r>
+      <w:r>
+        <w:rPr>
+          <w:rFonts w:ascii="Arial" w:hAnsi="Arial" w:cs="Arial"/>
+          <w:sz w:val="20"/>
+        </w:rPr>
+        <w:t xml:space="preserve">There is </w:t>
       </w:r>
       <w:proofErr w:type="gramStart"/>
       <w:r>
         <w:rPr>
           <w:rFonts w:ascii="Arial" w:hAnsi="Arial" w:cs="Arial"/>
           <w:sz w:val="20"/>
-          <w:vertAlign w:val="superscript"/>
-        </w:rPr>
-        <w:t>,5</w:t>
+        </w:rPr>
+        <w:t>a general consensus</w:t>
       </w:r>
       <w:proofErr w:type="gramEnd"/>
       <w:r>
@@ -362,14 +375,7 @@
           <w:rFonts w:ascii="Arial" w:hAnsi="Arial" w:cs="Arial"/>
           <w:sz w:val="20"/>
         </w:rPr>
-        <w:t xml:space="preserve">. </w:t>
-      </w:r>
-      <w:r>
-        <w:rPr>
-          <w:rFonts w:ascii="Arial" w:hAnsi="Arial" w:cs="Arial"/>
-          <w:sz w:val="20"/>
-        </w:rPr>
-        <w:t>There is a general consensus that the most severe and prevalent complications post</w:t>
+        <w:t xml:space="preserve"> that the most severe and prevalent complications post</w:t>
       </w:r>
       <w:r>
         <w:rPr>
@@ -467,15 +473,7 @@
           <w:rFonts w:ascii="Arial" w:hAnsi="Arial" w:cs="Arial"/>
           <w:sz w:val="20"/>
         </w:rPr>
-        <w:t>Postoperative pneumonia alone was estimated to increase hospital costs by $12</w:t>
-      </w:r>
-      <w:proofErr w:type="gramStart"/>
-      <w:r>
-        <w:rPr>
-          <w:rFonts w:ascii="Arial" w:hAnsi="Arial" w:cs="Arial"/>
-          <w:sz w:val="20"/>
-        </w:rPr>
-        <w:t>,798</w:t>
+        <w:t>Postoperative pneumonia alone was estimated to increase hospital costs by $12,798</w:t>
       </w:r>
       <w:r>
         <w:rPr>
@@ -493,7 +491,6 @@
         </w:rPr>
         <w:t>3</w:t>
       </w:r>
-      <w:proofErr w:type="gramEnd"/>
       <w:r>
         <w:rPr>
           <w:rFonts w:ascii="Arial" w:hAnsi="Arial" w:cs="Arial"/>
@@ -777,7 +774,37 @@
           <w:rFonts w:ascii="Arial" w:hAnsi="Arial" w:cs="Arial"/>
           <w:sz w:val="20"/>
         </w:rPr>
-        <w:t xml:space="preserve">Discrete data were analyzed using Pearson's chi-square tests. Continuous variables were analyzed with Student’s t-test or Wilcoxon signed-rank test. All p values reported are 2-tailed and p&lt;.05 was considered to be statistically significant. Multivariate regression modeling was used to analyze the independent effect of a specific complication with cost as the outcome measure. </w:t>
+        <w:t>Discrete data were analyzed using Pearson's chi-square tests. Continuous variables were analyzed with Student’s t-test or W</w:t>
+      </w:r>
+      <w:r>
+        <w:rPr>
+          <w:rFonts w:ascii="Arial" w:hAnsi="Arial" w:cs="Arial"/>
+          <w:sz w:val="20"/>
+        </w:rPr>
+        <w:t>ilcoxon signed-rank test. All p-</w:t>
+      </w:r>
+      <w:r>
+        <w:rPr>
+          <w:rFonts w:ascii="Arial" w:hAnsi="Arial" w:cs="Arial"/>
+          <w:sz w:val="20"/>
+        </w:rPr>
+        <w:t xml:space="preserve">values reported are 2-tailed and p&lt;.05 </w:t>
+      </w:r>
+      <w:proofErr w:type="gramStart"/>
+      <w:r>
+        <w:rPr>
+          <w:rFonts w:ascii="Arial" w:hAnsi="Arial" w:cs="Arial"/>
+          <w:sz w:val="20"/>
+        </w:rPr>
+        <w:t>was considered to be</w:t>
+      </w:r>
+      <w:proofErr w:type="gramEnd"/>
+      <w:r>
+        <w:rPr>
+          <w:rFonts w:ascii="Arial" w:hAnsi="Arial" w:cs="Arial"/>
+          <w:sz w:val="20"/>
+        </w:rPr>
+        <w:t xml:space="preserve"> statistically significant. Multivariate regression modeling was used to analyze the independent effect of a specific complication with cost as the outcome measure. </w:t>
       </w:r>
       <w:r>
         <w:rPr>
@@ -823,16 +850,7 @@
           <w:sz w:val="20"/>
           <w:szCs w:val="20"/>
         </w:rPr>
-        <w:t>R Foundation for Statistical Computing, Vienna, Austria</w:t>
-      </w:r>
-      <w:r>
-        <w:rPr>
-          <w:rFonts w:ascii="Arial" w:hAnsi="Arial" w:cs="Arial"/>
-          <w:color w:val="262626"/>
-          <w:sz w:val="20"/>
-          <w:szCs w:val="20"/>
-        </w:rPr>
-        <w:t>).</w:t>
+        <w:t>R Foundation for Statistical Computing, Vienna, Austria).</w:t>
       </w:r>
     </w:p>
     <w:p>
@@ -1349,20 +1367,13 @@
         <w:t>Operation costs comprised the largest component of total hospital cost ($</w:t>
       </w:r>
       <w:proofErr w:type="spellStart"/>
-      <w:r>
-        <w:rPr>
-          <w:rFonts w:ascii="Arial" w:hAnsi="Arial" w:cs="Arial"/>
-          <w:sz w:val="20"/>
-        </w:rPr>
-        <w:t>xx</w:t>
-      </w:r>
       <w:proofErr w:type="gramStart"/>
       <w:r>
         <w:rPr>
           <w:rFonts w:ascii="Arial" w:hAnsi="Arial" w:cs="Arial"/>
           <w:sz w:val="20"/>
         </w:rPr>
-        <w:t>,xxx</w:t>
+        <w:t>xx,xxx</w:t>
       </w:r>
       <w:proofErr w:type="spellEnd"/>
       <w:proofErr w:type="gramEnd"/>
@@ -1435,7 +1446,23 @@
           <w:rFonts w:ascii="Arial" w:hAnsi="Arial" w:cs="Arial"/>
           <w:sz w:val="20"/>
         </w:rPr>
-        <w:t>increase in total hospital costs (Table 4).</w:t>
+        <w:t>increase</w:t>
+      </w:r>
+      <w:r>
+        <w:rPr>
+          <w:rFonts w:ascii="Arial" w:hAnsi="Arial" w:cs="Arial"/>
+          <w:sz w:val="20"/>
+        </w:rPr>
+        <w:t>s</w:t>
+      </w:r>
+      <w:bookmarkStart w:id="0" w:name="_GoBack"/>
+      <w:bookmarkEnd w:id="0"/>
+      <w:r>
+        <w:rPr>
+          <w:rFonts w:ascii="Arial" w:hAnsi="Arial" w:cs="Arial"/>
+          <w:sz w:val="20"/>
+        </w:rPr>
+        <w:t xml:space="preserve"> in total hospital costs (Table 4).</w:t>
       </w:r>
       <w:r>
         <w:rPr>
@@ -1551,8 +1578,6 @@
         </w:rPr>
         <w:t>Discussion</w:t>
       </w:r>
-      <w:bookmarkStart w:id="0" w:name="_GoBack"/>
-      <w:bookmarkEnd w:id="0"/>
     </w:p>
     <w:p>
       <w:pPr>
@@ -9792,7 +9817,6 @@
           <w:sz w:val="20"/>
         </w:rPr>
       </w:pPr>
-      <w:proofErr w:type="gramStart"/>
       <w:r>
         <w:rPr>
           <w:rFonts w:ascii="Arial" w:hAnsi="Arial" w:cs="Arial"/>
@@ -9801,7 +9825,6 @@
         </w:rPr>
         <w:t>a</w:t>
       </w:r>
-      <w:proofErr w:type="gramEnd"/>
       <w:r>
         <w:rPr>
           <w:rFonts w:ascii="Arial" w:hAnsi="Arial" w:cs="Arial"/>
@@ -9824,7 +9847,6 @@
           <w:sz w:val="20"/>
         </w:rPr>
       </w:pPr>
-      <w:proofErr w:type="gramStart"/>
       <w:r>
         <w:rPr>
           <w:rFonts w:ascii="Arial" w:hAnsi="Arial" w:cs="Arial"/>
@@ -9833,7 +9855,6 @@
         </w:rPr>
         <w:t>b</w:t>
       </w:r>
-      <w:proofErr w:type="gramEnd"/>
       <w:r>
         <w:rPr>
           <w:rFonts w:ascii="Arial" w:hAnsi="Arial" w:cs="Arial"/>
@@ -24984,23 +25005,7 @@
           <w:rFonts w:ascii="Arial" w:hAnsi="Arial" w:cs="Arial"/>
           <w:sz w:val="20"/>
         </w:rPr>
-        <w:t>. 2013</w:t>
-      </w:r>
-      <w:proofErr w:type="gramStart"/>
-      <w:r>
-        <w:rPr>
-          <w:rFonts w:ascii="Arial" w:hAnsi="Arial" w:cs="Arial"/>
-          <w:sz w:val="20"/>
-        </w:rPr>
-        <w:t>;309</w:t>
-      </w:r>
-      <w:proofErr w:type="gramEnd"/>
-      <w:r>
-        <w:rPr>
-          <w:rFonts w:ascii="Arial" w:hAnsi="Arial" w:cs="Arial"/>
-          <w:sz w:val="20"/>
-        </w:rPr>
-        <w:t>(15):1599-1606.</w:t>
+        <w:t>. 2013;309(15):1599-1606.</w:t>
       </w:r>
     </w:p>
     <w:p>
@@ -25067,23 +25072,7 @@
           <w:rFonts w:ascii="Arial" w:hAnsi="Arial" w:cs="Arial"/>
           <w:sz w:val="20"/>
         </w:rPr>
-        <w:t>2011</w:t>
-      </w:r>
-      <w:proofErr w:type="gramStart"/>
-      <w:r>
-        <w:rPr>
-          <w:rFonts w:ascii="Arial" w:hAnsi="Arial" w:cs="Arial"/>
-          <w:sz w:val="20"/>
-        </w:rPr>
-        <w:t>;68</w:t>
-      </w:r>
-      <w:proofErr w:type="gramEnd"/>
-      <w:r>
-        <w:rPr>
-          <w:rFonts w:ascii="Arial" w:hAnsi="Arial" w:cs="Arial"/>
-          <w:sz w:val="20"/>
-        </w:rPr>
-        <w:t>(4):490-503.</w:t>
+        <w:t>2011;68(4):490-503.</w:t>
       </w:r>
     </w:p>
     <w:p>
@@ -25328,7 +25317,7 @@
           <w:rFonts w:ascii="Arial" w:eastAsia="Times New Roman" w:hAnsi="Arial" w:cs="Arial"/>
           <w:sz w:val="20"/>
         </w:rPr>
-        <w:t xml:space="preserve"> Gastro. 2014</w:t>
+        <w:t xml:space="preserve"> Gastro. </w:t>
       </w:r>
       <w:proofErr w:type="gramStart"/>
       <w:r>
@@ -25336,7 +25325,7 @@
           <w:rFonts w:ascii="Arial" w:eastAsia="Times New Roman" w:hAnsi="Arial" w:cs="Arial"/>
           <w:sz w:val="20"/>
         </w:rPr>
-        <w:t>;28:41</w:t>
+        <w:t>2014;28:41</w:t>
       </w:r>
       <w:proofErr w:type="gramEnd"/>
       <w:r>
@@ -25464,7 +25453,7 @@
 </file>
 
 <file path=word/endnotes.xml><?xml version="1.0" encoding="utf-8"?>
-<w:endnotes xmlns:wpc="http://schemas.microsoft.com/office/word/2010/wordprocessingCanvas" xmlns:mc="http://schemas.openxmlformats.org/markup-compatibility/2006" xmlns:o="urn:schemas-microsoft-com:office:office" xmlns:r="http://schemas.openxmlformats.org/officeDocument/2006/relationships" xmlns:m="http://schemas.openxmlformats.org/officeDocument/2006/math" xmlns:v="urn:schemas-microsoft-com:vml" xmlns:wp14="http://schemas.microsoft.com/office/word/2010/wordprocessingDrawing" xmlns:wp="http://schemas.openxmlformats.org/drawingml/2006/wordprocessingDrawing" xmlns:w10="urn:schemas-microsoft-com:office:word" xmlns:w="http://schemas.openxmlformats.org/wordprocessingml/2006/main" xmlns:w14="http://schemas.microsoft.com/office/word/2010/wordml" xmlns:w15="http://schemas.microsoft.com/office/word/2012/wordml" xmlns:wpg="http://schemas.microsoft.com/office/word/2010/wordprocessingGroup" xmlns:wpi="http://schemas.microsoft.com/office/word/2010/wordprocessingInk" xmlns:wne="http://schemas.microsoft.com/office/word/2006/wordml" xmlns:wps="http://schemas.microsoft.com/office/word/2010/wordprocessingShape" mc:Ignorable="w14 w15 wp14">
+<w:endnotes xmlns:wpc="http://schemas.microsoft.com/office/word/2010/wordprocessingCanvas" xmlns:mo="http://schemas.microsoft.com/office/mac/office/2008/main" xmlns:mc="http://schemas.openxmlformats.org/markup-compatibility/2006" xmlns:mv="urn:schemas-microsoft-com:mac:vml" xmlns:o="urn:schemas-microsoft-com:office:office" xmlns:r="http://schemas.openxmlformats.org/officeDocument/2006/relationships" xmlns:m="http://schemas.openxmlformats.org/officeDocument/2006/math" xmlns:v="urn:schemas-microsoft-com:vml" xmlns:wp14="http://schemas.microsoft.com/office/word/2010/wordprocessingDrawing" xmlns:wp="http://schemas.openxmlformats.org/drawingml/2006/wordprocessingDrawing" xmlns:w10="urn:schemas-microsoft-com:office:word" xmlns:w="http://schemas.openxmlformats.org/wordprocessingml/2006/main" xmlns:w14="http://schemas.microsoft.com/office/word/2010/wordml" xmlns:w15="http://schemas.microsoft.com/office/word/2012/wordml" xmlns:wpg="http://schemas.microsoft.com/office/word/2010/wordprocessingGroup" xmlns:wpi="http://schemas.microsoft.com/office/word/2010/wordprocessingInk" xmlns:wne="http://schemas.microsoft.com/office/word/2006/wordml" xmlns:wps="http://schemas.microsoft.com/office/word/2010/wordprocessingShape" mc:Ignorable="w14 w15 wp14">
   <w:endnote w:type="separator" w:id="-1">
     <w:p>
       <w:pPr>
@@ -25489,7 +25478,7 @@
 </file>
 
 <file path=word/footnotes.xml><?xml version="1.0" encoding="utf-8"?>
-<w:footnotes xmlns:wpc="http://schemas.microsoft.com/office/word/2010/wordprocessingCanvas" xmlns:mc="http://schemas.openxmlformats.org/markup-compatibility/2006" xmlns:o="urn:schemas-microsoft-com:office:office" xmlns:r="http://schemas.openxmlformats.org/officeDocument/2006/relationships" xmlns:m="http://schemas.openxmlformats.org/officeDocument/2006/math" xmlns:v="urn:schemas-microsoft-com:vml" xmlns:wp14="http://schemas.microsoft.com/office/word/2010/wordprocessingDrawing" xmlns:wp="http://schemas.openxmlformats.org/drawingml/2006/wordprocessingDrawing" xmlns:w10="urn:schemas-microsoft-com:office:word" xmlns:w="http://schemas.openxmlformats.org/wordprocessingml/2006/main" xmlns:w14="http://schemas.microsoft.com/office/word/2010/wordml" xmlns:w15="http://schemas.microsoft.com/office/word/2012/wordml" xmlns:wpg="http://schemas.microsoft.com/office/word/2010/wordprocessingGroup" xmlns:wpi="http://schemas.microsoft.com/office/word/2010/wordprocessingInk" xmlns:wne="http://schemas.microsoft.com/office/word/2006/wordml" xmlns:wps="http://schemas.microsoft.com/office/word/2010/wordprocessingShape" mc:Ignorable="w14 w15 wp14">
+<w:footnotes xmlns:wpc="http://schemas.microsoft.com/office/word/2010/wordprocessingCanvas" xmlns:mo="http://schemas.microsoft.com/office/mac/office/2008/main" xmlns:mc="http://schemas.openxmlformats.org/markup-compatibility/2006" xmlns:mv="urn:schemas-microsoft-com:mac:vml" xmlns:o="urn:schemas-microsoft-com:office:office" xmlns:r="http://schemas.openxmlformats.org/officeDocument/2006/relationships" xmlns:m="http://schemas.openxmlformats.org/officeDocument/2006/math" xmlns:v="urn:schemas-microsoft-com:vml" xmlns:wp14="http://schemas.microsoft.com/office/word/2010/wordprocessingDrawing" xmlns:wp="http://schemas.openxmlformats.org/drawingml/2006/wordprocessingDrawing" xmlns:w10="urn:schemas-microsoft-com:office:word" xmlns:w="http://schemas.openxmlformats.org/wordprocessingml/2006/main" xmlns:w14="http://schemas.microsoft.com/office/word/2010/wordml" xmlns:w15="http://schemas.microsoft.com/office/word/2012/wordml" xmlns:wpg="http://schemas.microsoft.com/office/word/2010/wordprocessingGroup" xmlns:wpi="http://schemas.microsoft.com/office/word/2010/wordprocessingInk" xmlns:wne="http://schemas.microsoft.com/office/word/2006/wordml" xmlns:wps="http://schemas.microsoft.com/office/word/2010/wordprocessingShape" mc:Ignorable="w14 w15 wp14">
   <w:footnote w:type="separator" w:id="-1">
     <w:p>
       <w:pPr>
@@ -25514,7 +25503,7 @@
 </file>
 
 <file path=word/header1.xml><?xml version="1.0" encoding="utf-8"?>
-<w:hdr xmlns:wpc="http://schemas.microsoft.com/office/word/2010/wordprocessingCanvas" xmlns:mc="http://schemas.openxmlformats.org/markup-compatibility/2006" xmlns:o="urn:schemas-microsoft-com:office:office" xmlns:r="http://schemas.openxmlformats.org/officeDocument/2006/relationships" xmlns:m="http://schemas.openxmlformats.org/officeDocument/2006/math" xmlns:v="urn:schemas-microsoft-com:vml" xmlns:wp14="http://schemas.microsoft.com/office/word/2010/wordprocessingDrawing" xmlns:wp="http://schemas.openxmlformats.org/drawingml/2006/wordprocessingDrawing" xmlns:w10="urn:schemas-microsoft-com:office:word" xmlns:w="http://schemas.openxmlformats.org/wordprocessingml/2006/main" xmlns:w14="http://schemas.microsoft.com/office/word/2010/wordml" xmlns:w15="http://schemas.microsoft.com/office/word/2012/wordml" xmlns:wpg="http://schemas.microsoft.com/office/word/2010/wordprocessingGroup" xmlns:wpi="http://schemas.microsoft.com/office/word/2010/wordprocessingInk" xmlns:wne="http://schemas.microsoft.com/office/word/2006/wordml" xmlns:wps="http://schemas.microsoft.com/office/word/2010/wordprocessingShape" mc:Ignorable="w14 w15 wp14">
+<w:hdr xmlns:wpc="http://schemas.microsoft.com/office/word/2010/wordprocessingCanvas" xmlns:mo="http://schemas.microsoft.com/office/mac/office/2008/main" xmlns:mc="http://schemas.openxmlformats.org/markup-compatibility/2006" xmlns:mv="urn:schemas-microsoft-com:mac:vml" xmlns:o="urn:schemas-microsoft-com:office:office" xmlns:r="http://schemas.openxmlformats.org/officeDocument/2006/relationships" xmlns:m="http://schemas.openxmlformats.org/officeDocument/2006/math" xmlns:v="urn:schemas-microsoft-com:vml" xmlns:wp14="http://schemas.microsoft.com/office/word/2010/wordprocessingDrawing" xmlns:wp="http://schemas.openxmlformats.org/drawingml/2006/wordprocessingDrawing" xmlns:w10="urn:schemas-microsoft-com:office:word" xmlns:w="http://schemas.openxmlformats.org/wordprocessingml/2006/main" xmlns:w14="http://schemas.microsoft.com/office/word/2010/wordml" xmlns:w15="http://schemas.microsoft.com/office/word/2012/wordml" xmlns:wpg="http://schemas.microsoft.com/office/word/2010/wordprocessingGroup" xmlns:wpi="http://schemas.microsoft.com/office/word/2010/wordprocessingInk" xmlns:wne="http://schemas.microsoft.com/office/word/2006/wordml" xmlns:wps="http://schemas.microsoft.com/office/word/2010/wordprocessingShape" mc:Ignorable="w14 w15 wp14">
   <w:p>
     <w:pPr>
       <w:pStyle w:val="Header"/>
@@ -25524,8 +25513,8 @@
 </file>
 
 <file path=word/numbering.xml><?xml version="1.0" encoding="utf-8"?>
-<w:numbering xmlns:wpc="http://schemas.microsoft.com/office/word/2010/wordprocessingCanvas" xmlns:mc="http://schemas.openxmlformats.org/markup-compatibility/2006" xmlns:o="urn:schemas-microsoft-com:office:office" xmlns:r="http://schemas.openxmlformats.org/officeDocument/2006/relationships" xmlns:m="http://schemas.openxmlformats.org/officeDocument/2006/math" xmlns:v="urn:schemas-microsoft-com:vml" xmlns:wp14="http://schemas.microsoft.com/office/word/2010/wordprocessingDrawing" xmlns:wp="http://schemas.openxmlformats.org/drawingml/2006/wordprocessingDrawing" xmlns:w10="urn:schemas-microsoft-com:office:word" xmlns:w="http://schemas.openxmlformats.org/wordprocessingml/2006/main" xmlns:w14="http://schemas.microsoft.com/office/word/2010/wordml" xmlns:w15="http://schemas.microsoft.com/office/word/2012/wordml" xmlns:wpg="http://schemas.microsoft.com/office/word/2010/wordprocessingGroup" xmlns:wpi="http://schemas.microsoft.com/office/word/2010/wordprocessingInk" xmlns:wne="http://schemas.microsoft.com/office/word/2006/wordml" xmlns:wps="http://schemas.microsoft.com/office/word/2010/wordprocessingShape" mc:Ignorable="w14 w15 wp14">
-  <w:abstractNum w:abstractNumId="0" w15:restartNumberingAfterBreak="0">
+<w:numbering xmlns:wpc="http://schemas.microsoft.com/office/word/2010/wordprocessingCanvas" xmlns:mo="http://schemas.microsoft.com/office/mac/office/2008/main" xmlns:mc="http://schemas.openxmlformats.org/markup-compatibility/2006" xmlns:mv="urn:schemas-microsoft-com:mac:vml" xmlns:o="urn:schemas-microsoft-com:office:office" xmlns:r="http://schemas.openxmlformats.org/officeDocument/2006/relationships" xmlns:m="http://schemas.openxmlformats.org/officeDocument/2006/math" xmlns:v="urn:schemas-microsoft-com:vml" xmlns:wp14="http://schemas.microsoft.com/office/word/2010/wordprocessingDrawing" xmlns:wp="http://schemas.openxmlformats.org/drawingml/2006/wordprocessingDrawing" xmlns:w10="urn:schemas-microsoft-com:office:word" xmlns:w="http://schemas.openxmlformats.org/wordprocessingml/2006/main" xmlns:w14="http://schemas.microsoft.com/office/word/2010/wordml" xmlns:w15="http://schemas.microsoft.com/office/word/2012/wordml" xmlns:wpg="http://schemas.microsoft.com/office/word/2010/wordprocessingGroup" xmlns:wpi="http://schemas.microsoft.com/office/word/2010/wordprocessingInk" xmlns:wne="http://schemas.microsoft.com/office/word/2006/wordml" xmlns:wps="http://schemas.microsoft.com/office/word/2010/wordprocessingShape" mc:Ignorable="w14 w15 wp14">
+  <w:abstractNum w:abstractNumId="0">
     <w:nsid w:val="1DD93BC3"/>
     <w:multiLevelType w:val="hybridMultilevel"/>
     <w:tmpl w:val="0090FE3E"/>
@@ -25638,7 +25627,7 @@
       </w:rPr>
     </w:lvl>
   </w:abstractNum>
-  <w:abstractNum w:abstractNumId="1" w15:restartNumberingAfterBreak="0">
+  <w:abstractNum w:abstractNumId="1">
     <w:nsid w:val="3B17209D"/>
     <w:multiLevelType w:val="hybridMultilevel"/>
     <w:tmpl w:val="198693B2"/>
@@ -25728,7 +25717,7 @@
       </w:pPr>
     </w:lvl>
   </w:abstractNum>
-  <w:abstractNum w:abstractNumId="2" w15:restartNumberingAfterBreak="0">
+  <w:abstractNum w:abstractNumId="2">
     <w:nsid w:val="4A09728C"/>
     <w:multiLevelType w:val="hybridMultilevel"/>
     <w:tmpl w:val="70026AAC"/>
@@ -25817,7 +25806,7 @@
       </w:pPr>
     </w:lvl>
   </w:abstractNum>
-  <w:abstractNum w:abstractNumId="3" w15:restartNumberingAfterBreak="0">
+  <w:abstractNum w:abstractNumId="3">
     <w:nsid w:val="63A15E2E"/>
     <w:multiLevelType w:val="hybridMultilevel"/>
     <w:tmpl w:val="6DBE9BA4"/>
@@ -25938,7 +25927,7 @@
       </w:pPr>
     </w:pPrDefault>
   </w:docDefaults>
-  <w:latentStyles w:defLockedState="0" w:defUIPriority="99" w:defSemiHidden="0" w:defUnhideWhenUsed="0" w:defQFormat="0" w:count="371">
+  <w:latentStyles w:defLockedState="0" w:defUIPriority="99" w:defSemiHidden="0" w:defUnhideWhenUsed="0" w:defQFormat="0" w:count="382">
     <w:lsdException w:name="Normal" w:uiPriority="0" w:qFormat="1"/>
     <w:lsdException w:name="heading 1" w:uiPriority="9" w:qFormat="1"/>
     <w:lsdException w:name="heading 2" w:semiHidden="1" w:uiPriority="9" w:unhideWhenUsed="1" w:qFormat="1"/>
@@ -26044,7 +26033,6 @@
     <w:lsdException w:name="HTML Sample" w:semiHidden="1" w:unhideWhenUsed="1"/>
     <w:lsdException w:name="HTML Typewriter" w:semiHidden="1" w:unhideWhenUsed="1"/>
     <w:lsdException w:name="HTML Variable" w:semiHidden="1" w:unhideWhenUsed="1"/>
-    <w:lsdException w:name="Normal Table" w:semiHidden="1" w:unhideWhenUsed="1"/>
     <w:lsdException w:name="annotation subject" w:semiHidden="1" w:unhideWhenUsed="1"/>
     <w:lsdException w:name="No List" w:semiHidden="1" w:unhideWhenUsed="1"/>
     <w:lsdException w:name="Outline List 1" w:semiHidden="1" w:unhideWhenUsed="1"/>
@@ -26090,11 +26078,9 @@
     <w:lsdException w:name="Table Subtle 1" w:semiHidden="1" w:unhideWhenUsed="1"/>
     <w:lsdException w:name="Table Subtle 2" w:semiHidden="1" w:unhideWhenUsed="1"/>
     <w:lsdException w:name="Table Web 1" w:semiHidden="1" w:unhideWhenUsed="1"/>
-    <w:lsdException w:name="Table Web 2" w:semiHidden="1" w:unhideWhenUsed="1"/>
     <w:lsdException w:name="Table Web 3" w:semiHidden="1" w:unhideWhenUsed="1"/>
     <w:lsdException w:name="Balloon Text" w:semiHidden="1" w:unhideWhenUsed="1"/>
     <w:lsdException w:name="Table Grid" w:uiPriority="39"/>
-    <w:lsdException w:name="Table Theme" w:semiHidden="1" w:unhideWhenUsed="1"/>
     <w:lsdException w:name="Placeholder Text" w:semiHidden="1"/>
     <w:lsdException w:name="No Spacing" w:uiPriority="1" w:qFormat="1"/>
     <w:lsdException w:name="Light Shading" w:uiPriority="60"/>
@@ -26310,6 +26296,8 @@
     <w:lsdException w:name="List Table 5 Dark Accent 6" w:uiPriority="50"/>
     <w:lsdException w:name="List Table 6 Colorful Accent 6" w:uiPriority="51"/>
     <w:lsdException w:name="List Table 7 Colorful Accent 6" w:uiPriority="52"/>
+    <w:lsdException w:name="Mention" w:semiHidden="1" w:unhideWhenUsed="1"/>
+    <w:lsdException w:name="Smart Hyperlink" w:semiHidden="1" w:unhideWhenUsed="1"/>
   </w:latentStyles>
   <w:style w:type="paragraph" w:default="1" w:styleId="Normal">
     <w:name w:val="Normal"/>
@@ -26487,6 +26475,7 @@
       <w:spacing w:after="0" w:line="240" w:lineRule="auto"/>
     </w:pPr>
     <w:tblPr>
+      <w:tblInd w:w="0" w:type="dxa"/>
       <w:tblBorders>
         <w:top w:val="single" w:sz="4" w:space="0" w:color="auto"/>
         <w:left w:val="single" w:sz="4" w:space="0" w:color="auto"/>
@@ -26495,6 +26484,12 @@
         <w:insideH w:val="single" w:sz="4" w:space="0" w:color="auto"/>
         <w:insideV w:val="single" w:sz="4" w:space="0" w:color="auto"/>
       </w:tblBorders>
+      <w:tblCellMar>
+        <w:top w:w="0" w:type="dxa"/>
+        <w:left w:w="108" w:type="dxa"/>
+        <w:bottom w:w="0" w:type="dxa"/>
+        <w:right w:w="108" w:type="dxa"/>
+      </w:tblCellMar>
     </w:tblPr>
   </w:style>
 </w:styles>
@@ -26889,7 +26884,7 @@
 </file>
 
 <file path=customXml/itemProps1.xml><?xml version="1.0" encoding="utf-8"?>
-<ds:datastoreItem xmlns:ds="http://schemas.openxmlformats.org/officeDocument/2006/customXml" ds:itemID="{95F2F21B-A2FE-40EB-9F3D-8E84EDE212B2}">
+<ds:datastoreItem xmlns:ds="http://schemas.openxmlformats.org/officeDocument/2006/customXml" ds:itemID="{95165FC1-B63C-9F42-A22D-CEB9F865D362}">
   <ds:schemaRefs>
     <ds:schemaRef ds:uri="http://schemas.openxmlformats.org/officeDocument/2006/bibliography"/>
   </ds:schemaRefs>
